--- a/说明文档.docx
+++ b/说明文档.docx
@@ -26,37 +26,12 @@
         </w:rPr>
         <w:tab/>
       </w:r>
-      <w:proofErr w:type="gramStart"/>
-      <w:r>
-        <w:rPr>
-          <w:rFonts w:ascii="Arial" w:hAnsi="Arial" w:cs="Arial"/>
-          <w:color w:val="4D4D4D"/>
-        </w:rPr>
-        <w:t>参考立创开源</w:t>
-      </w:r>
-      <w:proofErr w:type="gramEnd"/>
-      <w:r>
-        <w:rPr>
-          <w:rFonts w:ascii="Arial" w:hAnsi="Arial" w:cs="Arial"/>
-          <w:color w:val="4D4D4D"/>
-        </w:rPr>
-        <w:t>广场大佬</w:t>
-      </w:r>
-      <w:proofErr w:type="gramStart"/>
-      <w:r>
-        <w:rPr>
-          <w:rFonts w:ascii="Arial" w:hAnsi="Arial" w:cs="Arial"/>
-          <w:color w:val="4D4D4D"/>
-        </w:rPr>
-        <w:t>酷电玩家</w:t>
-      </w:r>
-      <w:proofErr w:type="gramEnd"/>
-      <w:r>
-        <w:rPr>
-          <w:rFonts w:ascii="Arial" w:hAnsi="Arial" w:cs="Arial"/>
-          <w:color w:val="4D4D4D"/>
-        </w:rPr>
-        <w:t>开源的</w:t>
+      <w:r>
+        <w:rPr>
+          <w:rFonts w:ascii="Arial" w:hAnsi="Arial" w:cs="Arial"/>
+          <w:color w:val="4D4D4D"/>
+        </w:rPr>
+        <w:t>参考立创开源广场大佬酷电玩家开源的</w:t>
       </w:r>
       <w:hyperlink r:id="rId4" w:tooltip="WIFI远程开机卡" w:history="1">
         <w:r>
@@ -73,18 +48,8 @@
             <w:rFonts w:ascii="Arial" w:hAnsi="Arial" w:cs="Arial"/>
             <w:color w:val="4EA1DB"/>
           </w:rPr>
-          <w:t>远程</w:t>
+          <w:t>远程开机卡</w:t>
         </w:r>
-        <w:proofErr w:type="gramStart"/>
-        <w:r>
-          <w:rPr>
-            <w:rStyle w:val="a4"/>
-            <w:rFonts w:ascii="Arial" w:hAnsi="Arial" w:cs="Arial"/>
-            <w:color w:val="4EA1DB"/>
-          </w:rPr>
-          <w:t>开机卡</w:t>
-        </w:r>
-        <w:proofErr w:type="gramEnd"/>
       </w:hyperlink>
       <w:r>
         <w:rPr>
@@ -93,7 +58,6 @@
         </w:rPr>
         <w:t>设计的</w:t>
       </w:r>
-      <w:proofErr w:type="spellStart"/>
       <w:r>
         <w:rPr>
           <w:rFonts w:ascii="Arial" w:hAnsi="Arial" w:cs="Arial"/>
@@ -101,7 +65,6 @@
         </w:rPr>
         <w:t>WiFi</w:t>
       </w:r>
-      <w:proofErr w:type="spellEnd"/>
       <w:r>
         <w:rPr>
           <w:rFonts w:ascii="Arial" w:hAnsi="Arial" w:cs="Arial"/>
@@ -121,23 +84,7 @@
           <w:rFonts w:ascii="Arial" w:hAnsi="Arial" w:cs="Arial"/>
           <w:color w:val="4D4D4D"/>
         </w:rPr>
-        <w:t>下载电路，</w:t>
-      </w:r>
-      <w:proofErr w:type="gramStart"/>
-      <w:r>
-        <w:rPr>
-          <w:rFonts w:ascii="Arial" w:hAnsi="Arial" w:cs="Arial"/>
-          <w:color w:val="4D4D4D"/>
-        </w:rPr>
-        <w:t>通过排针引出</w:t>
-      </w:r>
-      <w:proofErr w:type="gramEnd"/>
-      <w:r>
-        <w:rPr>
-          <w:rFonts w:ascii="Arial" w:hAnsi="Arial" w:cs="Arial"/>
-          <w:color w:val="4D4D4D"/>
-        </w:rPr>
-        <w:t>下载接口，与</w:t>
+        <w:t>下载电路，通过排针引出下载接口，与</w:t>
       </w:r>
       <w:r>
         <w:rPr>
@@ -151,39 +98,7 @@
           <w:rFonts w:ascii="Arial" w:hAnsi="Arial" w:cs="Arial"/>
           <w:color w:val="4D4D4D"/>
         </w:rPr>
-        <w:t>模块连接下载程序，减少了制作成本；同时将光</w:t>
-      </w:r>
-      <w:proofErr w:type="gramStart"/>
-      <w:r>
-        <w:rPr>
-          <w:rFonts w:ascii="Arial" w:hAnsi="Arial" w:cs="Arial"/>
-          <w:color w:val="4D4D4D"/>
-        </w:rPr>
-        <w:t>耦</w:t>
-      </w:r>
-      <w:proofErr w:type="gramEnd"/>
-      <w:r>
-        <w:rPr>
-          <w:rFonts w:ascii="Arial" w:hAnsi="Arial" w:cs="Arial"/>
-          <w:color w:val="4D4D4D"/>
-        </w:rPr>
-        <w:t>模块替换为价格更低的光</w:t>
-      </w:r>
-      <w:proofErr w:type="gramStart"/>
-      <w:r>
-        <w:rPr>
-          <w:rFonts w:ascii="Arial" w:hAnsi="Arial" w:cs="Arial"/>
-          <w:color w:val="4D4D4D"/>
-        </w:rPr>
-        <w:t>耦</w:t>
-      </w:r>
-      <w:proofErr w:type="gramEnd"/>
-      <w:r>
-        <w:rPr>
-          <w:rFonts w:ascii="Arial" w:hAnsi="Arial" w:cs="Arial"/>
-          <w:color w:val="4D4D4D"/>
-        </w:rPr>
-        <w:t>。最后在此基础上加入了</w:t>
+        <w:t>模块连接下载程序，减少了制作成本；同时将光耦模块替换为价格更低的光耦。最后在此基础上加入了</w:t>
       </w:r>
       <w:r>
         <w:rPr>
@@ -246,10 +161,10 @@
           <w:color w:val="4D4D4D"/>
         </w:rPr>
         <w:drawing>
-          <wp:inline distT="0" distB="0" distL="0" distR="0" wp14:anchorId="093B0FC1" wp14:editId="47443159">
-            <wp:extent cx="3435765" cy="4709160"/>
-            <wp:effectExtent l="0" t="0" r="0" b="0"/>
-            <wp:docPr id="9" name="图片 8"/>
+          <wp:inline distT="0" distB="0" distL="0" distR="0" wp14:anchorId="476CB8C7" wp14:editId="43D232A0">
+            <wp:extent cx="3978946" cy="6583680"/>
+            <wp:effectExtent l="0" t="0" r="2540" b="7620"/>
+            <wp:docPr id="256561886" name="图片 1"/>
             <wp:cNvGraphicFramePr>
               <a:graphicFrameLocks xmlns:a="http://schemas.openxmlformats.org/drawingml/2006/main" noChangeAspect="1"/>
             </wp:cNvGraphicFramePr>
@@ -257,7 +172,7 @@
               <a:graphicData uri="http://schemas.openxmlformats.org/drawingml/2006/picture">
                 <pic:pic xmlns:pic="http://schemas.openxmlformats.org/drawingml/2006/picture">
                   <pic:nvPicPr>
-                    <pic:cNvPr id="0" name="Picture 9"/>
+                    <pic:cNvPr id="0" name="Picture 2"/>
                     <pic:cNvPicPr>
                       <a:picLocks noChangeAspect="1" noChangeArrowheads="1"/>
                     </pic:cNvPicPr>
@@ -278,15 +193,12 @@
                   <pic:spPr bwMode="auto">
                     <a:xfrm>
                       <a:off x="0" y="0"/>
-                      <a:ext cx="3437229" cy="4711167"/>
+                      <a:ext cx="3998897" cy="6616692"/>
                     </a:xfrm>
                     <a:prstGeom prst="rect">
                       <a:avLst/>
                     </a:prstGeom>
                     <a:noFill/>
-                    <a:ln>
-                      <a:noFill/>
-                    </a:ln>
                   </pic:spPr>
                 </pic:pic>
               </a:graphicData>
@@ -302,7 +214,7 @@
         <w:spacing w:before="0" w:beforeAutospacing="0" w:after="240" w:afterAutospacing="0" w:line="360" w:lineRule="atLeast"/>
         <w:jc w:val="center"/>
         <w:rPr>
-          <w:rFonts w:ascii="Arial" w:hAnsi="Arial" w:cs="Arial" w:hint="eastAsia"/>
+          <w:rFonts w:ascii="Arial" w:hAnsi="Arial" w:cs="Arial"/>
           <w:color w:val="4D4D4D"/>
         </w:rPr>
       </w:pPr>
@@ -322,15 +234,128 @@
           <w:rFonts w:ascii="Arial" w:hAnsi="Arial" w:cs="Arial"/>
           <w:color w:val="4D4D4D"/>
         </w:rPr>
+        <w:lastRenderedPageBreak/>
         <w:t>功能介绍：</w:t>
       </w:r>
+    </w:p>
+    <w:p>
+      <w:pPr>
+        <w:pStyle w:val="a3"/>
+        <w:shd w:val="clear" w:color="auto" w:fill="FFFFFF"/>
+        <w:spacing w:before="0" w:beforeAutospacing="0" w:after="0" w:afterAutospacing="0" w:line="360" w:lineRule="atLeast"/>
+        <w:rPr>
+          <w:rFonts w:ascii="Arial" w:hAnsi="Arial" w:cs="Arial"/>
+          <w:color w:val="FE2C24"/>
+        </w:rPr>
+      </w:pPr>
+      <w:r>
+        <w:rPr>
+          <w:rFonts w:ascii="Arial" w:hAnsi="Arial" w:cs="Arial"/>
+          <w:color w:val="4D4D4D"/>
+        </w:rPr>
+        <w:t>         </w:t>
+      </w:r>
+      <w:r>
+        <w:rPr>
+          <w:rFonts w:ascii="Arial" w:hAnsi="Arial" w:cs="Arial"/>
+          <w:color w:val="4D4D4D"/>
+        </w:rPr>
+        <w:t>在电脑关机状态下，点击电源按键实现开机，在开机状态下点击则无反应；在电脑开机状态下，长按电源按键松开后实现开机，在关机机状态下长按松开则无反应；在开机状态下长按重启按键松开后实现重启，在关机机状态下长按松开则无反应。电脑在开机状态下，界面显示已开机，图标为绿色，并显示本次开机时长；电脑在关机状态下，界面显示已关机，图标为红色，并显示上次开机时长。开机卡实时检测机箱温度</w:t>
+      </w:r>
+      <w:r>
+        <w:rPr>
+          <w:rFonts w:ascii="Arial" w:hAnsi="Arial" w:cs="Arial"/>
+          <w:color w:val="4D4D4D"/>
+        </w:rPr>
+        <w:t>,</w:t>
+      </w:r>
+      <w:r>
+        <w:rPr>
+          <w:rFonts w:ascii="Arial" w:hAnsi="Arial" w:cs="Arial"/>
+          <w:color w:val="4D4D4D"/>
+        </w:rPr>
+        <w:t>每秒刷新一次并支持云端存储数据，</w:t>
+      </w:r>
+      <w:r>
+        <w:rPr>
+          <w:rFonts w:ascii="Arial" w:hAnsi="Arial" w:cs="Arial"/>
+          <w:color w:val="4D4D4D"/>
+        </w:rPr>
+        <w:t>APP</w:t>
+      </w:r>
+      <w:r>
+        <w:rPr>
+          <w:rFonts w:ascii="Arial" w:hAnsi="Arial" w:cs="Arial"/>
+          <w:color w:val="4D4D4D"/>
+        </w:rPr>
+        <w:t>端显示历史数据，当温度低于</w:t>
+      </w:r>
+      <w:r>
+        <w:rPr>
+          <w:rFonts w:ascii="Arial" w:hAnsi="Arial" w:cs="Arial"/>
+          <w:color w:val="4D4D4D"/>
+        </w:rPr>
+        <w:t>50</w:t>
+      </w:r>
+      <w:r>
+        <w:rPr>
+          <w:rFonts w:ascii="Arial" w:hAnsi="Arial" w:cs="Arial"/>
+          <w:color w:val="4D4D4D"/>
+        </w:rPr>
+        <w:t>摄氏度时，图标为蓝色，高于</w:t>
+      </w:r>
+      <w:r>
+        <w:rPr>
+          <w:rFonts w:ascii="Arial" w:hAnsi="Arial" w:cs="Arial"/>
+          <w:color w:val="4D4D4D"/>
+        </w:rPr>
+        <w:t>50</w:t>
+      </w:r>
+      <w:r>
+        <w:rPr>
+          <w:rFonts w:ascii="Arial" w:hAnsi="Arial" w:cs="Arial"/>
+          <w:color w:val="4D4D4D"/>
+        </w:rPr>
+        <w:t>时则为红色（温度阈值</w:t>
+      </w:r>
+      <w:r>
+        <w:rPr>
+          <w:rFonts w:ascii="Arial" w:hAnsi="Arial" w:cs="Arial"/>
+          <w:color w:val="4D4D4D"/>
+        </w:rPr>
+        <w:t>50</w:t>
+      </w:r>
+      <w:r>
+        <w:rPr>
+          <w:rFonts w:ascii="Arial" w:hAnsi="Arial" w:cs="Arial"/>
+          <w:color w:val="4D4D4D"/>
+        </w:rPr>
+        <w:t>可在程序中修改），</w:t>
+      </w:r>
+      <w:r>
+        <w:rPr>
+          <w:rFonts w:ascii="Arial" w:hAnsi="Arial" w:cs="Arial"/>
+          <w:color w:val="FE2C24"/>
+        </w:rPr>
+        <w:t>注意：机箱温度显示组件中的实时数据必须勾选上。</w:t>
+      </w:r>
+    </w:p>
+    <w:p>
+      <w:pPr>
+        <w:pStyle w:val="a3"/>
+        <w:shd w:val="clear" w:color="auto" w:fill="FFFFFF"/>
+        <w:spacing w:before="0" w:beforeAutospacing="0" w:after="0" w:afterAutospacing="0" w:line="360" w:lineRule="atLeast"/>
+        <w:rPr>
+          <w:rFonts w:ascii="Arial" w:hAnsi="Arial" w:cs="Arial" w:hint="eastAsia"/>
+          <w:color w:val="4D4D4D"/>
+        </w:rPr>
+      </w:pPr>
     </w:p>
     <w:p>
       <w:pPr>
         <w:pStyle w:val="a3"/>
         <w:shd w:val="clear" w:color="auto" w:fill="FFFFFF"/>
         <w:spacing w:before="0" w:beforeAutospacing="0" w:after="240" w:afterAutospacing="0" w:line="360" w:lineRule="atLeast"/>
-        <w:jc w:val="both"/>
         <w:rPr>
           <w:rFonts w:ascii="Arial" w:hAnsi="Arial" w:cs="Arial"/>
           <w:color w:val="4D4D4D"/>
@@ -341,186 +366,6 @@
           <w:rFonts w:ascii="Arial" w:hAnsi="Arial" w:cs="Arial"/>
           <w:color w:val="4D4D4D"/>
         </w:rPr>
-        <w:t>       </w:t>
-      </w:r>
-      <w:r>
-        <w:rPr>
-          <w:rFonts w:ascii="Arial" w:hAnsi="Arial" w:cs="Arial"/>
-          <w:color w:val="4D4D4D"/>
-        </w:rPr>
-        <w:t>在电脑关机状态下，点击电源按键实现开机，在开机状态下点击则无反应；在电脑开机状态下，</w:t>
-      </w:r>
-      <w:proofErr w:type="gramStart"/>
-      <w:r>
-        <w:rPr>
-          <w:rFonts w:ascii="Arial" w:hAnsi="Arial" w:cs="Arial"/>
-          <w:color w:val="4D4D4D"/>
-        </w:rPr>
-        <w:t>长按电源</w:t>
-      </w:r>
-      <w:proofErr w:type="gramEnd"/>
-      <w:r>
-        <w:rPr>
-          <w:rFonts w:ascii="Arial" w:hAnsi="Arial" w:cs="Arial"/>
-          <w:color w:val="4D4D4D"/>
-        </w:rPr>
-        <w:t>按键松开后实现开机，在关机</w:t>
-      </w:r>
-      <w:proofErr w:type="gramStart"/>
-      <w:r>
-        <w:rPr>
-          <w:rFonts w:ascii="Arial" w:hAnsi="Arial" w:cs="Arial"/>
-          <w:color w:val="4D4D4D"/>
-        </w:rPr>
-        <w:t>机</w:t>
-      </w:r>
-      <w:proofErr w:type="gramEnd"/>
-      <w:r>
-        <w:rPr>
-          <w:rFonts w:ascii="Arial" w:hAnsi="Arial" w:cs="Arial"/>
-          <w:color w:val="4D4D4D"/>
-        </w:rPr>
-        <w:t>状态</w:t>
-      </w:r>
-      <w:proofErr w:type="gramStart"/>
-      <w:r>
-        <w:rPr>
-          <w:rFonts w:ascii="Arial" w:hAnsi="Arial" w:cs="Arial"/>
-          <w:color w:val="4D4D4D"/>
-        </w:rPr>
-        <w:t>下长按松开</w:t>
-      </w:r>
-      <w:proofErr w:type="gramEnd"/>
-      <w:r>
-        <w:rPr>
-          <w:rFonts w:ascii="Arial" w:hAnsi="Arial" w:cs="Arial"/>
-          <w:color w:val="4D4D4D"/>
-        </w:rPr>
-        <w:t>则无反应；在开机状态</w:t>
-      </w:r>
-      <w:proofErr w:type="gramStart"/>
-      <w:r>
-        <w:rPr>
-          <w:rFonts w:ascii="Arial" w:hAnsi="Arial" w:cs="Arial"/>
-          <w:color w:val="4D4D4D"/>
-        </w:rPr>
-        <w:t>下长按重</w:t>
-      </w:r>
-      <w:proofErr w:type="gramEnd"/>
-      <w:r>
-        <w:rPr>
-          <w:rFonts w:ascii="Arial" w:hAnsi="Arial" w:cs="Arial"/>
-          <w:color w:val="4D4D4D"/>
-        </w:rPr>
-        <w:t>启按键松开后实现重启，在关机</w:t>
-      </w:r>
-      <w:proofErr w:type="gramStart"/>
-      <w:r>
-        <w:rPr>
-          <w:rFonts w:ascii="Arial" w:hAnsi="Arial" w:cs="Arial"/>
-          <w:color w:val="4D4D4D"/>
-        </w:rPr>
-        <w:t>机</w:t>
-      </w:r>
-      <w:proofErr w:type="gramEnd"/>
-      <w:r>
-        <w:rPr>
-          <w:rFonts w:ascii="Arial" w:hAnsi="Arial" w:cs="Arial"/>
-          <w:color w:val="4D4D4D"/>
-        </w:rPr>
-        <w:t>状态</w:t>
-      </w:r>
-      <w:proofErr w:type="gramStart"/>
-      <w:r>
-        <w:rPr>
-          <w:rFonts w:ascii="Arial" w:hAnsi="Arial" w:cs="Arial"/>
-          <w:color w:val="4D4D4D"/>
-        </w:rPr>
-        <w:t>下长按松开</w:t>
-      </w:r>
-      <w:proofErr w:type="gramEnd"/>
-      <w:r>
-        <w:rPr>
-          <w:rFonts w:ascii="Arial" w:hAnsi="Arial" w:cs="Arial"/>
-          <w:color w:val="4D4D4D"/>
-        </w:rPr>
-        <w:t>则无反应。电脑在开机状态下，界面显示已开机，图标为绿色，并显示本次开机时长；电脑在关机状态下，界面显示已关机，图标为红色，并显示上次开机时长。</w:t>
-      </w:r>
-      <w:proofErr w:type="gramStart"/>
-      <w:r>
-        <w:rPr>
-          <w:rFonts w:ascii="Arial" w:hAnsi="Arial" w:cs="Arial"/>
-          <w:color w:val="4D4D4D"/>
-        </w:rPr>
-        <w:t>开机卡实时</w:t>
-      </w:r>
-      <w:proofErr w:type="gramEnd"/>
-      <w:r>
-        <w:rPr>
-          <w:rFonts w:ascii="Arial" w:hAnsi="Arial" w:cs="Arial"/>
-          <w:color w:val="4D4D4D"/>
-        </w:rPr>
-        <w:t>检测机箱温度，当温度低于</w:t>
-      </w:r>
-      <w:r>
-        <w:rPr>
-          <w:rFonts w:ascii="Arial" w:hAnsi="Arial" w:cs="Arial"/>
-          <w:color w:val="4D4D4D"/>
-        </w:rPr>
-        <w:t>50</w:t>
-      </w:r>
-      <w:r>
-        <w:rPr>
-          <w:rFonts w:ascii="Arial" w:hAnsi="Arial" w:cs="Arial"/>
-          <w:color w:val="4D4D4D"/>
-        </w:rPr>
-        <w:t>摄氏度时，图标为蓝色，高于</w:t>
-      </w:r>
-      <w:r>
-        <w:rPr>
-          <w:rFonts w:ascii="Arial" w:hAnsi="Arial" w:cs="Arial"/>
-          <w:color w:val="4D4D4D"/>
-        </w:rPr>
-        <w:t>50</w:t>
-      </w:r>
-      <w:r>
-        <w:rPr>
-          <w:rFonts w:ascii="Arial" w:hAnsi="Arial" w:cs="Arial"/>
-          <w:color w:val="4D4D4D"/>
-        </w:rPr>
-        <w:t>时则为红色（温度阈值</w:t>
-      </w:r>
-      <w:r>
-        <w:rPr>
-          <w:rFonts w:ascii="Arial" w:hAnsi="Arial" w:cs="Arial"/>
-          <w:color w:val="4D4D4D"/>
-        </w:rPr>
-        <w:t>50</w:t>
-      </w:r>
-      <w:r>
-        <w:rPr>
-          <w:rFonts w:ascii="Arial" w:hAnsi="Arial" w:cs="Arial"/>
-          <w:color w:val="4D4D4D"/>
-        </w:rPr>
-        <w:t>可在程序中修改）。</w:t>
-      </w:r>
-    </w:p>
-    <w:p>
-      <w:pPr>
-        <w:pStyle w:val="a3"/>
-        <w:shd w:val="clear" w:color="auto" w:fill="FFFFFF"/>
-        <w:spacing w:before="0" w:beforeAutospacing="0" w:after="240" w:afterAutospacing="0" w:line="360" w:lineRule="atLeast"/>
-        <w:rPr>
-          <w:rFonts w:ascii="Arial" w:hAnsi="Arial" w:cs="Arial"/>
-          <w:color w:val="4D4D4D"/>
-        </w:rPr>
-      </w:pPr>
-      <w:r>
-        <w:rPr>
-          <w:rFonts w:ascii="Arial" w:hAnsi="Arial" w:cs="Arial"/>
-          <w:color w:val="4D4D4D"/>
-        </w:rPr>
-        <w:lastRenderedPageBreak/>
         <w:t>使用说明：</w:t>
       </w:r>
     </w:p>
@@ -708,9 +553,9 @@
           <w:color w:val="4D4D4D"/>
         </w:rPr>
         <w:drawing>
-          <wp:inline distT="0" distB="0" distL="0" distR="0" wp14:anchorId="32E90A09" wp14:editId="2C2FF7DA">
-            <wp:extent cx="3024558" cy="2987522"/>
-            <wp:effectExtent l="0" t="0" r="4445" b="3810"/>
+          <wp:inline distT="0" distB="0" distL="0" distR="0" wp14:anchorId="32E90A09" wp14:editId="5AA51970">
+            <wp:extent cx="4127239" cy="4076700"/>
+            <wp:effectExtent l="0" t="0" r="6985" b="0"/>
             <wp:docPr id="10" name="图片 7"/>
             <wp:cNvGraphicFramePr>
               <a:graphicFrameLocks xmlns:a="http://schemas.openxmlformats.org/drawingml/2006/main" noChangeAspect="1"/>
@@ -740,7 +585,7 @@
                   <pic:spPr bwMode="auto">
                     <a:xfrm>
                       <a:off x="0" y="0"/>
-                      <a:ext cx="3032115" cy="2994986"/>
+                      <a:ext cx="4147631" cy="4096842"/>
                     </a:xfrm>
                     <a:prstGeom prst="rect">
                       <a:avLst/>
@@ -774,10 +619,11 @@
           <w:noProof/>
           <w:color w:val="4D4D4D"/>
         </w:rPr>
+        <w:lastRenderedPageBreak/>
         <w:drawing>
-          <wp:inline distT="0" distB="0" distL="0" distR="0" wp14:anchorId="04015D8D" wp14:editId="7ABC7DB8">
-            <wp:extent cx="3206252" cy="3710940"/>
-            <wp:effectExtent l="0" t="0" r="0" b="3810"/>
+          <wp:inline distT="0" distB="0" distL="0" distR="0" wp14:anchorId="04015D8D" wp14:editId="03BB4EFF">
+            <wp:extent cx="2932430" cy="3394016"/>
+            <wp:effectExtent l="0" t="0" r="1270" b="0"/>
             <wp:docPr id="11" name="图片 6"/>
             <wp:cNvGraphicFramePr>
               <a:graphicFrameLocks xmlns:a="http://schemas.openxmlformats.org/drawingml/2006/main" noChangeAspect="1"/>
@@ -807,7 +653,7 @@
                   <pic:spPr bwMode="auto">
                     <a:xfrm>
                       <a:off x="0" y="0"/>
-                      <a:ext cx="3214050" cy="3719966"/>
+                      <a:ext cx="2945339" cy="3408957"/>
                     </a:xfrm>
                     <a:prstGeom prst="rect">
                       <a:avLst/>
@@ -853,39 +699,7 @@
           <w:rFonts w:ascii="Arial" w:hAnsi="Arial" w:cs="Arial"/>
           <w:color w:val="4D4D4D"/>
         </w:rPr>
-        <w:t>“</w:t>
-      </w:r>
-      <w:proofErr w:type="spellStart"/>
-      <w:r>
-        <w:rPr>
-          <w:rFonts w:ascii="Arial" w:hAnsi="Arial" w:cs="Arial"/>
-          <w:color w:val="4D4D4D"/>
-        </w:rPr>
-        <w:t>EspTouch</w:t>
-      </w:r>
-      <w:proofErr w:type="spellEnd"/>
-      <w:r>
-        <w:rPr>
-          <w:rFonts w:ascii="Arial" w:hAnsi="Arial" w:cs="Arial"/>
-          <w:color w:val="4D4D4D"/>
-        </w:rPr>
-        <w:t>/</w:t>
-      </w:r>
-      <w:proofErr w:type="spellStart"/>
-      <w:r>
-        <w:rPr>
-          <w:rFonts w:ascii="Arial" w:hAnsi="Arial" w:cs="Arial"/>
-          <w:color w:val="4D4D4D"/>
-        </w:rPr>
-        <w:t>SmartConfig</w:t>
-      </w:r>
-      <w:proofErr w:type="spellEnd"/>
-      <w:r>
-        <w:rPr>
-          <w:rFonts w:ascii="Arial" w:hAnsi="Arial" w:cs="Arial"/>
-          <w:color w:val="4D4D4D"/>
-        </w:rPr>
-        <w:t>”</w:t>
+        <w:t>“EspTouch/SmartConfig”</w:t>
       </w:r>
       <w:r>
         <w:rPr>
@@ -910,7 +724,6 @@
           <w:rFonts w:ascii="Arial" w:hAnsi="Arial" w:cs="Arial"/>
           <w:color w:val="4D4D4D"/>
         </w:rPr>
-        <w:lastRenderedPageBreak/>
         <w:t>实物如下所示：</w:t>
       </w:r>
     </w:p>
@@ -932,9 +745,9 @@
           <w:color w:val="4D4D4D"/>
         </w:rPr>
         <w:drawing>
-          <wp:inline distT="0" distB="0" distL="0" distR="0" wp14:anchorId="02CD6E6C" wp14:editId="4AE2D2C4">
-            <wp:extent cx="5768340" cy="3878580"/>
-            <wp:effectExtent l="0" t="0" r="3810" b="7620"/>
+          <wp:inline distT="0" distB="0" distL="0" distR="0" wp14:anchorId="02CD6E6C" wp14:editId="25BDF70C">
+            <wp:extent cx="5417294" cy="3642540"/>
+            <wp:effectExtent l="0" t="0" r="0" b="0"/>
             <wp:docPr id="12" name="图片 5"/>
             <wp:cNvGraphicFramePr>
               <a:graphicFrameLocks xmlns:a="http://schemas.openxmlformats.org/drawingml/2006/main" noChangeAspect="1"/>
@@ -964,7 +777,7 @@
                   <pic:spPr bwMode="auto">
                     <a:xfrm>
                       <a:off x="0" y="0"/>
-                      <a:ext cx="5768340" cy="3878580"/>
+                      <a:ext cx="5424051" cy="3647083"/>
                     </a:xfrm>
                     <a:prstGeom prst="rect">
                       <a:avLst/>
@@ -985,38 +798,54 @@
       <w:pPr>
         <w:pStyle w:val="a3"/>
         <w:shd w:val="clear" w:color="auto" w:fill="FFFFFF"/>
-        <w:spacing w:before="0" w:beforeAutospacing="0" w:after="0" w:afterAutospacing="0" w:line="360" w:lineRule="atLeast"/>
-        <w:rPr>
-          <w:rFonts w:ascii="Arial" w:hAnsi="Arial" w:cs="Arial"/>
+        <w:spacing w:before="0" w:beforeAutospacing="0" w:after="240" w:afterAutospacing="0" w:line="360" w:lineRule="atLeast"/>
+        <w:jc w:val="both"/>
+        <w:rPr>
+          <w:rFonts w:ascii="Arial" w:hAnsi="Arial" w:cs="Arial" w:hint="eastAsia"/>
           <w:color w:val="4D4D4D"/>
         </w:rPr>
       </w:pPr>
       <w:r>
         <w:rPr>
           <w:rFonts w:ascii="Arial" w:hAnsi="Arial" w:cs="Arial"/>
-          <w:color w:val="4D4D4D"/>
-        </w:rPr>
-        <w:t> </w:t>
-      </w:r>
-      <w:r>
-        <w:rPr>
-          <w:rFonts w:ascii="Arial" w:hAnsi="Arial" w:cs="Arial"/>
-          <w:color w:val="4D4D4D"/>
-        </w:rPr>
-        <w:t>工程链接为：</w:t>
-      </w:r>
-      <w:hyperlink r:id="rId9" w:tooltip="点击链接跳转源工程" w:history="1">
-        <w:r>
-          <w:rPr>
-            <w:rStyle w:val="a4"/>
-            <w:rFonts w:ascii="Arial" w:hAnsi="Arial" w:cs="Arial"/>
-            <w:color w:val="4EA1DB"/>
-          </w:rPr>
-          <w:t>点击链接跳转源工程</w:t>
-        </w:r>
-      </w:hyperlink>
+          <w:color w:val="FE2C24"/>
+          <w:shd w:val="clear" w:color="auto" w:fill="FFFFFF"/>
+        </w:rPr>
+        <w:t>源代码使用</w:t>
+      </w:r>
+      <w:r>
+        <w:rPr>
+          <w:rFonts w:ascii="Arial" w:hAnsi="Arial" w:cs="Arial"/>
+          <w:color w:val="FE2C24"/>
+          <w:shd w:val="clear" w:color="auto" w:fill="FFFFFF"/>
+        </w:rPr>
+        <w:t>Arduino</w:t>
+      </w:r>
+      <w:r>
+        <w:rPr>
+          <w:rFonts w:ascii="Arial" w:hAnsi="Arial" w:cs="Arial"/>
+          <w:color w:val="FE2C24"/>
+          <w:shd w:val="clear" w:color="auto" w:fill="FFFFFF"/>
+        </w:rPr>
+        <w:t>开发，请务必将代码复制到</w:t>
+      </w:r>
+      <w:r>
+        <w:rPr>
+          <w:rFonts w:ascii="Arial" w:hAnsi="Arial" w:cs="Arial"/>
+          <w:color w:val="FE2C24"/>
+          <w:shd w:val="clear" w:color="auto" w:fill="FFFFFF"/>
+        </w:rPr>
+        <w:t>Arduino</w:t>
+      </w:r>
+      <w:r>
+        <w:rPr>
+          <w:rFonts w:ascii="Arial" w:hAnsi="Arial" w:cs="Arial"/>
+          <w:color w:val="FE2C24"/>
+          <w:shd w:val="clear" w:color="auto" w:fill="FFFFFF"/>
+        </w:rPr>
+        <w:t>项目中编译，并将程序中的密钥改为你的密钥。</w:t>
+      </w:r>
     </w:p>
-    <w:p/>
     <w:sectPr>
       <w:pgSz w:w="11906" w:h="16838"/>
       <w:pgMar w:top="1440" w:right="1800" w:bottom="1440" w:left="1800" w:header="851" w:footer="992" w:gutter="0"/>
@@ -1458,7 +1287,6 @@
     <w:name w:val="Normal (Web)"/>
     <w:basedOn w:val="a"/>
     <w:uiPriority w:val="99"/>
-    <w:semiHidden/>
     <w:unhideWhenUsed/>
     <w:rsid w:val="00007EC1"/>
     <w:pPr>

--- a/说明文档.docx
+++ b/说明文档.docx
@@ -26,31 +26,81 @@
         </w:rPr>
         <w:tab/>
       </w:r>
-      <w:r>
-        <w:rPr>
-          <w:rFonts w:ascii="Arial" w:hAnsi="Arial" w:cs="Arial"/>
-          <w:color w:val="4D4D4D"/>
-        </w:rPr>
-        <w:t>参考立创开源广场大佬酷电玩家开源的</w:t>
-      </w:r>
-      <w:hyperlink r:id="rId4" w:tooltip="WIFI远程开机卡" w:history="1">
-        <w:r>
-          <w:rPr>
-            <w:rStyle w:val="a4"/>
-            <w:rFonts w:ascii="Arial" w:hAnsi="Arial" w:cs="Arial"/>
-            <w:color w:val="4EA1DB"/>
-          </w:rPr>
-          <w:t>WIFI</w:t>
-        </w:r>
-        <w:r>
-          <w:rPr>
-            <w:rStyle w:val="a4"/>
-            <w:rFonts w:ascii="Arial" w:hAnsi="Arial" w:cs="Arial"/>
-            <w:color w:val="4EA1DB"/>
-          </w:rPr>
-          <w:t>远程开机卡</w:t>
-        </w:r>
-      </w:hyperlink>
+      <w:proofErr w:type="gramStart"/>
+      <w:r>
+        <w:rPr>
+          <w:rFonts w:ascii="Arial" w:hAnsi="Arial" w:cs="Arial"/>
+          <w:color w:val="4D4D4D"/>
+        </w:rPr>
+        <w:t>参考立创开源</w:t>
+      </w:r>
+      <w:proofErr w:type="gramEnd"/>
+      <w:r>
+        <w:rPr>
+          <w:rFonts w:ascii="Arial" w:hAnsi="Arial" w:cs="Arial"/>
+          <w:color w:val="4D4D4D"/>
+        </w:rPr>
+        <w:t>广场大佬</w:t>
+      </w:r>
+      <w:proofErr w:type="gramStart"/>
+      <w:r>
+        <w:rPr>
+          <w:rFonts w:ascii="Arial" w:hAnsi="Arial" w:cs="Arial"/>
+          <w:color w:val="4D4D4D"/>
+        </w:rPr>
+        <w:t>酷电玩家</w:t>
+      </w:r>
+      <w:proofErr w:type="gramEnd"/>
+      <w:r>
+        <w:rPr>
+          <w:rFonts w:ascii="Arial" w:hAnsi="Arial" w:cs="Arial"/>
+          <w:color w:val="4D4D4D"/>
+        </w:rPr>
+        <w:t>开源的</w:t>
+      </w:r>
+      <w:r>
+        <w:fldChar w:fldCharType="begin"/>
+      </w:r>
+      <w:r>
+        <w:instrText>HYPERLINK "https://oshwhub.com/PQG2030PQG/tian-mao-jing-ling-yuan-cheng-kai-ji-ka" \o "WIFI远程开机卡"</w:instrText>
+      </w:r>
+      <w:r>
+        <w:fldChar w:fldCharType="separate"/>
+      </w:r>
+      <w:r>
+        <w:rPr>
+          <w:rStyle w:val="a4"/>
+          <w:rFonts w:ascii="Arial" w:hAnsi="Arial" w:cs="Arial"/>
+          <w:color w:val="4EA1DB"/>
+        </w:rPr>
+        <w:t>WIFI</w:t>
+      </w:r>
+      <w:r>
+        <w:rPr>
+          <w:rStyle w:val="a4"/>
+          <w:rFonts w:ascii="Arial" w:hAnsi="Arial" w:cs="Arial"/>
+          <w:color w:val="4EA1DB"/>
+        </w:rPr>
+        <w:t>远程</w:t>
+      </w:r>
+      <w:proofErr w:type="gramStart"/>
+      <w:r>
+        <w:rPr>
+          <w:rStyle w:val="a4"/>
+          <w:rFonts w:ascii="Arial" w:hAnsi="Arial" w:cs="Arial"/>
+          <w:color w:val="4EA1DB"/>
+        </w:rPr>
+        <w:t>开机卡</w:t>
+      </w:r>
+      <w:proofErr w:type="gramEnd"/>
+      <w:r>
+        <w:rPr>
+          <w:rStyle w:val="a4"/>
+          <w:rFonts w:ascii="Arial" w:hAnsi="Arial" w:cs="Arial"/>
+          <w:color w:val="4EA1DB"/>
+        </w:rPr>
+        <w:fldChar w:fldCharType="end"/>
+      </w:r>
       <w:r>
         <w:rPr>
           <w:rFonts w:ascii="Arial" w:hAnsi="Arial" w:cs="Arial"/>
@@ -58,6 +108,7 @@
         </w:rPr>
         <w:t>设计的</w:t>
       </w:r>
+      <w:proofErr w:type="spellStart"/>
       <w:r>
         <w:rPr>
           <w:rFonts w:ascii="Arial" w:hAnsi="Arial" w:cs="Arial"/>
@@ -65,6 +116,7 @@
         </w:rPr>
         <w:t>WiFi</w:t>
       </w:r>
+      <w:proofErr w:type="spellEnd"/>
       <w:r>
         <w:rPr>
           <w:rFonts w:ascii="Arial" w:hAnsi="Arial" w:cs="Arial"/>
@@ -84,7 +136,23 @@
           <w:rFonts w:ascii="Arial" w:hAnsi="Arial" w:cs="Arial"/>
           <w:color w:val="4D4D4D"/>
         </w:rPr>
-        <w:t>下载电路，通过排针引出下载接口，与</w:t>
+        <w:t>下载电路，</w:t>
+      </w:r>
+      <w:proofErr w:type="gramStart"/>
+      <w:r>
+        <w:rPr>
+          <w:rFonts w:ascii="Arial" w:hAnsi="Arial" w:cs="Arial"/>
+          <w:color w:val="4D4D4D"/>
+        </w:rPr>
+        <w:t>通过排针引出</w:t>
+      </w:r>
+      <w:proofErr w:type="gramEnd"/>
+      <w:r>
+        <w:rPr>
+          <w:rFonts w:ascii="Arial" w:hAnsi="Arial" w:cs="Arial"/>
+          <w:color w:val="4D4D4D"/>
+        </w:rPr>
+        <w:t>下载接口，与</w:t>
       </w:r>
       <w:r>
         <w:rPr>
@@ -98,7 +166,39 @@
           <w:rFonts w:ascii="Arial" w:hAnsi="Arial" w:cs="Arial"/>
           <w:color w:val="4D4D4D"/>
         </w:rPr>
-        <w:t>模块连接下载程序，减少了制作成本；同时将光耦模块替换为价格更低的光耦。最后在此基础上加入了</w:t>
+        <w:t>模块连接下载程序，减少了制作成本；同时将光</w:t>
+      </w:r>
+      <w:proofErr w:type="gramStart"/>
+      <w:r>
+        <w:rPr>
+          <w:rFonts w:ascii="Arial" w:hAnsi="Arial" w:cs="Arial"/>
+          <w:color w:val="4D4D4D"/>
+        </w:rPr>
+        <w:t>耦</w:t>
+      </w:r>
+      <w:proofErr w:type="gramEnd"/>
+      <w:r>
+        <w:rPr>
+          <w:rFonts w:ascii="Arial" w:hAnsi="Arial" w:cs="Arial"/>
+          <w:color w:val="4D4D4D"/>
+        </w:rPr>
+        <w:t>模块替换为价格更低的光</w:t>
+      </w:r>
+      <w:proofErr w:type="gramStart"/>
+      <w:r>
+        <w:rPr>
+          <w:rFonts w:ascii="Arial" w:hAnsi="Arial" w:cs="Arial"/>
+          <w:color w:val="4D4D4D"/>
+        </w:rPr>
+        <w:t>耦</w:t>
+      </w:r>
+      <w:proofErr w:type="gramEnd"/>
+      <w:r>
+        <w:rPr>
+          <w:rFonts w:ascii="Arial" w:hAnsi="Arial" w:cs="Arial"/>
+          <w:color w:val="4D4D4D"/>
+        </w:rPr>
+        <w:t>。最后在此基础上加入了</w:t>
       </w:r>
       <w:r>
         <w:rPr>
@@ -178,7 +278,7 @@
                     </pic:cNvPicPr>
                   </pic:nvPicPr>
                   <pic:blipFill>
-                    <a:blip r:embed="rId5" cstate="print">
+                    <a:blip r:embed="rId4" cstate="print">
                       <a:extLst>
                         <a:ext uri="{28A0092B-C50C-407E-A947-70E740481C1C}">
                           <a14:useLocalDpi xmlns:a14="http://schemas.microsoft.com/office/drawing/2010/main" val="0"/>
@@ -260,7 +360,133 @@
           <w:rFonts w:ascii="Arial" w:hAnsi="Arial" w:cs="Arial"/>
           <w:color w:val="4D4D4D"/>
         </w:rPr>
-        <w:t>在电脑关机状态下，点击电源按键实现开机，在开机状态下点击则无反应；在电脑开机状态下，长按电源按键松开后实现开机，在关机机状态下长按松开则无反应；在开机状态下长按重启按键松开后实现重启，在关机机状态下长按松开则无反应。电脑在开机状态下，界面显示已开机，图标为绿色，并显示本次开机时长；电脑在关机状态下，界面显示已关机，图标为红色，并显示上次开机时长。开机卡实时检测机箱温度</w:t>
+        <w:t>在电脑关机状态下，点击电源按键实现开机，在开机状态下点击则无反应；在电脑开机状态下，</w:t>
+      </w:r>
+      <w:proofErr w:type="gramStart"/>
+      <w:r>
+        <w:rPr>
+          <w:rFonts w:ascii="Arial" w:hAnsi="Arial" w:cs="Arial"/>
+          <w:color w:val="4D4D4D"/>
+        </w:rPr>
+        <w:t>长按电源</w:t>
+      </w:r>
+      <w:proofErr w:type="gramEnd"/>
+      <w:r>
+        <w:rPr>
+          <w:rFonts w:ascii="Arial" w:hAnsi="Arial" w:cs="Arial"/>
+          <w:color w:val="4D4D4D"/>
+        </w:rPr>
+        <w:t>按键松开后实现</w:t>
+      </w:r>
+      <w:r>
+        <w:rPr>
+          <w:rFonts w:ascii="Arial" w:hAnsi="Arial" w:cs="Arial" w:hint="eastAsia"/>
+          <w:color w:val="4D4D4D"/>
+        </w:rPr>
+        <w:t>强制重启</w:t>
+      </w:r>
+      <w:r>
+        <w:rPr>
+          <w:rFonts w:ascii="Arial" w:hAnsi="Arial" w:cs="Arial"/>
+          <w:color w:val="4D4D4D"/>
+        </w:rPr>
+        <w:t>，在关机</w:t>
+      </w:r>
+      <w:proofErr w:type="gramStart"/>
+      <w:r>
+        <w:rPr>
+          <w:rFonts w:ascii="Arial" w:hAnsi="Arial" w:cs="Arial"/>
+          <w:color w:val="4D4D4D"/>
+        </w:rPr>
+        <w:t>机</w:t>
+      </w:r>
+      <w:proofErr w:type="gramEnd"/>
+      <w:r>
+        <w:rPr>
+          <w:rFonts w:ascii="Arial" w:hAnsi="Arial" w:cs="Arial"/>
+          <w:color w:val="4D4D4D"/>
+        </w:rPr>
+        <w:t>状态</w:t>
+      </w:r>
+      <w:proofErr w:type="gramStart"/>
+      <w:r>
+        <w:rPr>
+          <w:rFonts w:ascii="Arial" w:hAnsi="Arial" w:cs="Arial"/>
+          <w:color w:val="4D4D4D"/>
+        </w:rPr>
+        <w:t>下长按松开</w:t>
+      </w:r>
+      <w:proofErr w:type="gramEnd"/>
+      <w:r>
+        <w:rPr>
+          <w:rFonts w:ascii="Arial" w:hAnsi="Arial" w:cs="Arial"/>
+          <w:color w:val="4D4D4D"/>
+        </w:rPr>
+        <w:t>则无反应；在开机状态</w:t>
+      </w:r>
+      <w:proofErr w:type="gramStart"/>
+      <w:r>
+        <w:rPr>
+          <w:rFonts w:ascii="Arial" w:hAnsi="Arial" w:cs="Arial"/>
+          <w:color w:val="4D4D4D"/>
+        </w:rPr>
+        <w:t>下长按重</w:t>
+      </w:r>
+      <w:proofErr w:type="gramEnd"/>
+      <w:r>
+        <w:rPr>
+          <w:rFonts w:ascii="Arial" w:hAnsi="Arial" w:cs="Arial"/>
+          <w:color w:val="4D4D4D"/>
+        </w:rPr>
+        <w:t>启按键松开后实现重启，在关机</w:t>
+      </w:r>
+      <w:proofErr w:type="gramStart"/>
+      <w:r>
+        <w:rPr>
+          <w:rFonts w:ascii="Arial" w:hAnsi="Arial" w:cs="Arial"/>
+          <w:color w:val="4D4D4D"/>
+        </w:rPr>
+        <w:t>机</w:t>
+      </w:r>
+      <w:proofErr w:type="gramEnd"/>
+      <w:r>
+        <w:rPr>
+          <w:rFonts w:ascii="Arial" w:hAnsi="Arial" w:cs="Arial"/>
+          <w:color w:val="4D4D4D"/>
+        </w:rPr>
+        <w:t>状态</w:t>
+      </w:r>
+      <w:proofErr w:type="gramStart"/>
+      <w:r>
+        <w:rPr>
+          <w:rFonts w:ascii="Arial" w:hAnsi="Arial" w:cs="Arial"/>
+          <w:color w:val="4D4D4D"/>
+        </w:rPr>
+        <w:t>下长按松开</w:t>
+      </w:r>
+      <w:proofErr w:type="gramEnd"/>
+      <w:r>
+        <w:rPr>
+          <w:rFonts w:ascii="Arial" w:hAnsi="Arial" w:cs="Arial"/>
+          <w:color w:val="4D4D4D"/>
+        </w:rPr>
+        <w:t>则无反应。电脑在开机状态下，界面显示已开机，图标为绿色，并显示本次开机时长；电脑在关机状态下，界面显示已关机，图标为红色，并显示上次开机时长。</w:t>
+      </w:r>
+      <w:proofErr w:type="gramStart"/>
+      <w:r>
+        <w:rPr>
+          <w:rFonts w:ascii="Arial" w:hAnsi="Arial" w:cs="Arial"/>
+          <w:color w:val="4D4D4D"/>
+        </w:rPr>
+        <w:t>开机卡实时</w:t>
+      </w:r>
+      <w:proofErr w:type="gramEnd"/>
+      <w:r>
+        <w:rPr>
+          <w:rFonts w:ascii="Arial" w:hAnsi="Arial" w:cs="Arial"/>
+          <w:color w:val="4D4D4D"/>
+        </w:rPr>
+        <w:t>检测机箱温度</w:t>
       </w:r>
       <w:r>
         <w:rPr>
@@ -283,12 +509,21 @@
         </w:rPr>
         <w:t>APP</w:t>
       </w:r>
-      <w:r>
-        <w:rPr>
-          <w:rFonts w:ascii="Arial" w:hAnsi="Arial" w:cs="Arial"/>
-          <w:color w:val="4D4D4D"/>
-        </w:rPr>
-        <w:t>端显示历史数据，当温度低于</w:t>
+      <w:proofErr w:type="gramStart"/>
+      <w:r>
+        <w:rPr>
+          <w:rFonts w:ascii="Arial" w:hAnsi="Arial" w:cs="Arial"/>
+          <w:color w:val="4D4D4D"/>
+        </w:rPr>
+        <w:t>端显示</w:t>
+      </w:r>
+      <w:proofErr w:type="gramEnd"/>
+      <w:r>
+        <w:rPr>
+          <w:rFonts w:ascii="Arial" w:hAnsi="Arial" w:cs="Arial"/>
+          <w:color w:val="4D4D4D"/>
+        </w:rPr>
+        <w:t>历史数据，当温度低于</w:t>
       </w:r>
       <w:r>
         <w:rPr>
@@ -337,7 +572,23 @@
           <w:rFonts w:ascii="Arial" w:hAnsi="Arial" w:cs="Arial"/>
           <w:color w:val="FE2C24"/>
         </w:rPr>
-        <w:t>注意：机箱温度显示组件中的实时数据必须勾选上。</w:t>
+        <w:t>注意：机箱温度显示组件中的实时数据必须</w:t>
+      </w:r>
+      <w:proofErr w:type="gramStart"/>
+      <w:r>
+        <w:rPr>
+          <w:rFonts w:ascii="Arial" w:hAnsi="Arial" w:cs="Arial"/>
+          <w:color w:val="FE2C24"/>
+        </w:rPr>
+        <w:t>勾</w:t>
+      </w:r>
+      <w:proofErr w:type="gramEnd"/>
+      <w:r>
+        <w:rPr>
+          <w:rFonts w:ascii="Arial" w:hAnsi="Arial" w:cs="Arial"/>
+          <w:color w:val="FE2C24"/>
+        </w:rPr>
+        <w:t>选上。</w:t>
       </w:r>
     </w:p>
     <w:p>
@@ -346,7 +597,7 @@
         <w:shd w:val="clear" w:color="auto" w:fill="FFFFFF"/>
         <w:spacing w:before="0" w:beforeAutospacing="0" w:after="0" w:afterAutospacing="0" w:line="360" w:lineRule="atLeast"/>
         <w:rPr>
-          <w:rFonts w:ascii="Arial" w:hAnsi="Arial" w:cs="Arial" w:hint="eastAsia"/>
+          <w:rFonts w:ascii="Arial" w:hAnsi="Arial" w:cs="Arial"/>
           <w:color w:val="4D4D4D"/>
         </w:rPr>
       </w:pPr>
@@ -570,7 +821,7 @@
                     </pic:cNvPicPr>
                   </pic:nvPicPr>
                   <pic:blipFill>
-                    <a:blip r:embed="rId6" cstate="print">
+                    <a:blip r:embed="rId5" cstate="print">
                       <a:extLst>
                         <a:ext uri="{28A0092B-C50C-407E-A947-70E740481C1C}">
                           <a14:useLocalDpi xmlns:a14="http://schemas.microsoft.com/office/drawing/2010/main" val="0"/>
@@ -638,7 +889,7 @@
                     </pic:cNvPicPr>
                   </pic:nvPicPr>
                   <pic:blipFill>
-                    <a:blip r:embed="rId7" cstate="print">
+                    <a:blip r:embed="rId6" cstate="print">
                       <a:extLst>
                         <a:ext uri="{28A0092B-C50C-407E-A947-70E740481C1C}">
                           <a14:useLocalDpi xmlns:a14="http://schemas.microsoft.com/office/drawing/2010/main" val="0"/>
@@ -699,7 +950,39 @@
           <w:rFonts w:ascii="Arial" w:hAnsi="Arial" w:cs="Arial"/>
           <w:color w:val="4D4D4D"/>
         </w:rPr>
-        <w:t>“EspTouch/SmartConfig”</w:t>
+        <w:t>“</w:t>
+      </w:r>
+      <w:proofErr w:type="spellStart"/>
+      <w:r>
+        <w:rPr>
+          <w:rFonts w:ascii="Arial" w:hAnsi="Arial" w:cs="Arial"/>
+          <w:color w:val="4D4D4D"/>
+        </w:rPr>
+        <w:t>EspTouch</w:t>
+      </w:r>
+      <w:proofErr w:type="spellEnd"/>
+      <w:r>
+        <w:rPr>
+          <w:rFonts w:ascii="Arial" w:hAnsi="Arial" w:cs="Arial"/>
+          <w:color w:val="4D4D4D"/>
+        </w:rPr>
+        <w:t>/</w:t>
+      </w:r>
+      <w:proofErr w:type="spellStart"/>
+      <w:r>
+        <w:rPr>
+          <w:rFonts w:ascii="Arial" w:hAnsi="Arial" w:cs="Arial"/>
+          <w:color w:val="4D4D4D"/>
+        </w:rPr>
+        <w:t>SmartConfig</w:t>
+      </w:r>
+      <w:proofErr w:type="spellEnd"/>
+      <w:r>
+        <w:rPr>
+          <w:rFonts w:ascii="Arial" w:hAnsi="Arial" w:cs="Arial"/>
+          <w:color w:val="4D4D4D"/>
+        </w:rPr>
+        <w:t>”</w:t>
       </w:r>
       <w:r>
         <w:rPr>
@@ -762,7 +1045,7 @@
                     </pic:cNvPicPr>
                   </pic:nvPicPr>
                   <pic:blipFill>
-                    <a:blip r:embed="rId8" cstate="print">
+                    <a:blip r:embed="rId7" cstate="print">
                       <a:extLst>
                         <a:ext uri="{28A0092B-C50C-407E-A947-70E740481C1C}">
                           <a14:useLocalDpi xmlns:a14="http://schemas.microsoft.com/office/drawing/2010/main" val="0"/>
@@ -801,7 +1084,7 @@
         <w:spacing w:before="0" w:beforeAutospacing="0" w:after="240" w:afterAutospacing="0" w:line="360" w:lineRule="atLeast"/>
         <w:jc w:val="both"/>
         <w:rPr>
-          <w:rFonts w:ascii="Arial" w:hAnsi="Arial" w:cs="Arial" w:hint="eastAsia"/>
+          <w:rFonts w:ascii="Arial" w:hAnsi="Arial" w:cs="Arial"/>
           <w:color w:val="4D4D4D"/>
         </w:rPr>
       </w:pPr>

--- a/说明文档.docx
+++ b/说明文档.docx
@@ -26,37 +26,12 @@
         </w:rPr>
         <w:tab/>
       </w:r>
-      <w:proofErr w:type="gramStart"/>
-      <w:r>
-        <w:rPr>
-          <w:rFonts w:ascii="Arial" w:hAnsi="Arial" w:cs="Arial"/>
-          <w:color w:val="4D4D4D"/>
-        </w:rPr>
-        <w:t>参考立创开源</w:t>
-      </w:r>
-      <w:proofErr w:type="gramEnd"/>
-      <w:r>
-        <w:rPr>
-          <w:rFonts w:ascii="Arial" w:hAnsi="Arial" w:cs="Arial"/>
-          <w:color w:val="4D4D4D"/>
-        </w:rPr>
-        <w:t>广场大佬</w:t>
-      </w:r>
-      <w:proofErr w:type="gramStart"/>
-      <w:r>
-        <w:rPr>
-          <w:rFonts w:ascii="Arial" w:hAnsi="Arial" w:cs="Arial"/>
-          <w:color w:val="4D4D4D"/>
-        </w:rPr>
-        <w:t>酷电玩家</w:t>
-      </w:r>
-      <w:proofErr w:type="gramEnd"/>
-      <w:r>
-        <w:rPr>
-          <w:rFonts w:ascii="Arial" w:hAnsi="Arial" w:cs="Arial"/>
-          <w:color w:val="4D4D4D"/>
-        </w:rPr>
-        <w:t>开源的</w:t>
+      <w:r>
+        <w:rPr>
+          <w:rFonts w:ascii="Arial" w:hAnsi="Arial" w:cs="Arial"/>
+          <w:color w:val="4D4D4D"/>
+        </w:rPr>
+        <w:t>参考立创开源广场大佬酷电玩家开源的</w:t>
       </w:r>
       <w:r>
         <w:fldChar w:fldCharType="begin"/>
@@ -81,24 +56,14 @@
           <w:rFonts w:ascii="Arial" w:hAnsi="Arial" w:cs="Arial"/>
           <w:color w:val="4EA1DB"/>
         </w:rPr>
-        <w:t>远程</w:t>
-      </w:r>
-      <w:proofErr w:type="gramStart"/>
+        <w:t>远程开机卡</w:t>
+      </w:r>
       <w:r>
         <w:rPr>
           <w:rStyle w:val="a4"/>
           <w:rFonts w:ascii="Arial" w:hAnsi="Arial" w:cs="Arial"/>
           <w:color w:val="4EA1DB"/>
         </w:rPr>
-        <w:t>开机卡</w:t>
-      </w:r>
-      <w:proofErr w:type="gramEnd"/>
-      <w:r>
-        <w:rPr>
-          <w:rStyle w:val="a4"/>
-          <w:rFonts w:ascii="Arial" w:hAnsi="Arial" w:cs="Arial"/>
-          <w:color w:val="4EA1DB"/>
-        </w:rPr>
         <w:fldChar w:fldCharType="end"/>
       </w:r>
       <w:r>
@@ -136,23 +101,7 @@
           <w:rFonts w:ascii="Arial" w:hAnsi="Arial" w:cs="Arial"/>
           <w:color w:val="4D4D4D"/>
         </w:rPr>
-        <w:t>下载电路，</w:t>
-      </w:r>
-      <w:proofErr w:type="gramStart"/>
-      <w:r>
-        <w:rPr>
-          <w:rFonts w:ascii="Arial" w:hAnsi="Arial" w:cs="Arial"/>
-          <w:color w:val="4D4D4D"/>
-        </w:rPr>
-        <w:t>通过排针引出</w:t>
-      </w:r>
-      <w:proofErr w:type="gramEnd"/>
-      <w:r>
-        <w:rPr>
-          <w:rFonts w:ascii="Arial" w:hAnsi="Arial" w:cs="Arial"/>
-          <w:color w:val="4D4D4D"/>
-        </w:rPr>
-        <w:t>下载接口，与</w:t>
+        <w:t>下载电路，通过排针引出下载接口，与</w:t>
       </w:r>
       <w:r>
         <w:rPr>
@@ -166,39 +115,7 @@
           <w:rFonts w:ascii="Arial" w:hAnsi="Arial" w:cs="Arial"/>
           <w:color w:val="4D4D4D"/>
         </w:rPr>
-        <w:t>模块连接下载程序，减少了制作成本；同时将光</w:t>
-      </w:r>
-      <w:proofErr w:type="gramStart"/>
-      <w:r>
-        <w:rPr>
-          <w:rFonts w:ascii="Arial" w:hAnsi="Arial" w:cs="Arial"/>
-          <w:color w:val="4D4D4D"/>
-        </w:rPr>
-        <w:t>耦</w:t>
-      </w:r>
-      <w:proofErr w:type="gramEnd"/>
-      <w:r>
-        <w:rPr>
-          <w:rFonts w:ascii="Arial" w:hAnsi="Arial" w:cs="Arial"/>
-          <w:color w:val="4D4D4D"/>
-        </w:rPr>
-        <w:t>模块替换为价格更低的光</w:t>
-      </w:r>
-      <w:proofErr w:type="gramStart"/>
-      <w:r>
-        <w:rPr>
-          <w:rFonts w:ascii="Arial" w:hAnsi="Arial" w:cs="Arial"/>
-          <w:color w:val="4D4D4D"/>
-        </w:rPr>
-        <w:t>耦</w:t>
-      </w:r>
-      <w:proofErr w:type="gramEnd"/>
-      <w:r>
-        <w:rPr>
-          <w:rFonts w:ascii="Arial" w:hAnsi="Arial" w:cs="Arial"/>
-          <w:color w:val="4D4D4D"/>
-        </w:rPr>
-        <w:t>。最后在此基础上加入了</w:t>
+        <w:t>模块连接下载程序，减少了制作成本；同时将光耦模块替换为价格更低的光耦。最后在此基础上加入了</w:t>
       </w:r>
       <w:r>
         <w:rPr>
@@ -360,23 +277,7 @@
           <w:rFonts w:ascii="Arial" w:hAnsi="Arial" w:cs="Arial"/>
           <w:color w:val="4D4D4D"/>
         </w:rPr>
-        <w:t>在电脑关机状态下，点击电源按键实现开机，在开机状态下点击则无反应；在电脑开机状态下，</w:t>
-      </w:r>
-      <w:proofErr w:type="gramStart"/>
-      <w:r>
-        <w:rPr>
-          <w:rFonts w:ascii="Arial" w:hAnsi="Arial" w:cs="Arial"/>
-          <w:color w:val="4D4D4D"/>
-        </w:rPr>
-        <w:t>长按电源</w:t>
-      </w:r>
-      <w:proofErr w:type="gramEnd"/>
-      <w:r>
-        <w:rPr>
-          <w:rFonts w:ascii="Arial" w:hAnsi="Arial" w:cs="Arial"/>
-          <w:color w:val="4D4D4D"/>
-        </w:rPr>
-        <w:t>按键松开后实现</w:t>
+        <w:t>在电脑关机状态下，点击电源按键实现开机，在开机状态下点击则无反应；在电脑开机状态下，长按电源按键松开后实现</w:t>
       </w:r>
       <w:r>
         <w:rPr>
@@ -390,103 +291,7 @@
           <w:rFonts w:ascii="Arial" w:hAnsi="Arial" w:cs="Arial"/>
           <w:color w:val="4D4D4D"/>
         </w:rPr>
-        <w:t>，在关机</w:t>
-      </w:r>
-      <w:proofErr w:type="gramStart"/>
-      <w:r>
-        <w:rPr>
-          <w:rFonts w:ascii="Arial" w:hAnsi="Arial" w:cs="Arial"/>
-          <w:color w:val="4D4D4D"/>
-        </w:rPr>
-        <w:t>机</w:t>
-      </w:r>
-      <w:proofErr w:type="gramEnd"/>
-      <w:r>
-        <w:rPr>
-          <w:rFonts w:ascii="Arial" w:hAnsi="Arial" w:cs="Arial"/>
-          <w:color w:val="4D4D4D"/>
-        </w:rPr>
-        <w:t>状态</w:t>
-      </w:r>
-      <w:proofErr w:type="gramStart"/>
-      <w:r>
-        <w:rPr>
-          <w:rFonts w:ascii="Arial" w:hAnsi="Arial" w:cs="Arial"/>
-          <w:color w:val="4D4D4D"/>
-        </w:rPr>
-        <w:t>下长按松开</w:t>
-      </w:r>
-      <w:proofErr w:type="gramEnd"/>
-      <w:r>
-        <w:rPr>
-          <w:rFonts w:ascii="Arial" w:hAnsi="Arial" w:cs="Arial"/>
-          <w:color w:val="4D4D4D"/>
-        </w:rPr>
-        <w:t>则无反应；在开机状态</w:t>
-      </w:r>
-      <w:proofErr w:type="gramStart"/>
-      <w:r>
-        <w:rPr>
-          <w:rFonts w:ascii="Arial" w:hAnsi="Arial" w:cs="Arial"/>
-          <w:color w:val="4D4D4D"/>
-        </w:rPr>
-        <w:t>下长按重</w:t>
-      </w:r>
-      <w:proofErr w:type="gramEnd"/>
-      <w:r>
-        <w:rPr>
-          <w:rFonts w:ascii="Arial" w:hAnsi="Arial" w:cs="Arial"/>
-          <w:color w:val="4D4D4D"/>
-        </w:rPr>
-        <w:t>启按键松开后实现重启，在关机</w:t>
-      </w:r>
-      <w:proofErr w:type="gramStart"/>
-      <w:r>
-        <w:rPr>
-          <w:rFonts w:ascii="Arial" w:hAnsi="Arial" w:cs="Arial"/>
-          <w:color w:val="4D4D4D"/>
-        </w:rPr>
-        <w:t>机</w:t>
-      </w:r>
-      <w:proofErr w:type="gramEnd"/>
-      <w:r>
-        <w:rPr>
-          <w:rFonts w:ascii="Arial" w:hAnsi="Arial" w:cs="Arial"/>
-          <w:color w:val="4D4D4D"/>
-        </w:rPr>
-        <w:t>状态</w:t>
-      </w:r>
-      <w:proofErr w:type="gramStart"/>
-      <w:r>
-        <w:rPr>
-          <w:rFonts w:ascii="Arial" w:hAnsi="Arial" w:cs="Arial"/>
-          <w:color w:val="4D4D4D"/>
-        </w:rPr>
-        <w:t>下长按松开</w:t>
-      </w:r>
-      <w:proofErr w:type="gramEnd"/>
-      <w:r>
-        <w:rPr>
-          <w:rFonts w:ascii="Arial" w:hAnsi="Arial" w:cs="Arial"/>
-          <w:color w:val="4D4D4D"/>
-        </w:rPr>
-        <w:t>则无反应。电脑在开机状态下，界面显示已开机，图标为绿色，并显示本次开机时长；电脑在关机状态下，界面显示已关机，图标为红色，并显示上次开机时长。</w:t>
-      </w:r>
-      <w:proofErr w:type="gramStart"/>
-      <w:r>
-        <w:rPr>
-          <w:rFonts w:ascii="Arial" w:hAnsi="Arial" w:cs="Arial"/>
-          <w:color w:val="4D4D4D"/>
-        </w:rPr>
-        <w:t>开机卡实时</w:t>
-      </w:r>
-      <w:proofErr w:type="gramEnd"/>
-      <w:r>
-        <w:rPr>
-          <w:rFonts w:ascii="Arial" w:hAnsi="Arial" w:cs="Arial"/>
-          <w:color w:val="4D4D4D"/>
-        </w:rPr>
-        <w:t>检测机箱温度</w:t>
+        <w:t>，在关机机状态下长按松开则无反应；在开机状态下长按重启按键松开后实现重启，在关机机状态下长按松开则无反应。电脑在开机状态下，界面显示已开机，图标为绿色，并显示本次开机时长；电脑在关机状态下，界面显示已关机，图标为红色，并显示上次开机时长。开机卡实时检测机箱温度</w:t>
       </w:r>
       <w:r>
         <w:rPr>
@@ -509,21 +314,12 @@
         </w:rPr>
         <w:t>APP</w:t>
       </w:r>
-      <w:proofErr w:type="gramStart"/>
-      <w:r>
-        <w:rPr>
-          <w:rFonts w:ascii="Arial" w:hAnsi="Arial" w:cs="Arial"/>
-          <w:color w:val="4D4D4D"/>
-        </w:rPr>
-        <w:t>端显示</w:t>
-      </w:r>
-      <w:proofErr w:type="gramEnd"/>
-      <w:r>
-        <w:rPr>
-          <w:rFonts w:ascii="Arial" w:hAnsi="Arial" w:cs="Arial"/>
-          <w:color w:val="4D4D4D"/>
-        </w:rPr>
-        <w:t>历史数据，当温度低于</w:t>
+      <w:r>
+        <w:rPr>
+          <w:rFonts w:ascii="Arial" w:hAnsi="Arial" w:cs="Arial"/>
+          <w:color w:val="4D4D4D"/>
+        </w:rPr>
+        <w:t>端显示历史数据，当温度低于</w:t>
       </w:r>
       <w:r>
         <w:rPr>
@@ -565,30 +361,14 @@
           <w:rFonts w:ascii="Arial" w:hAnsi="Arial" w:cs="Arial"/>
           <w:color w:val="4D4D4D"/>
         </w:rPr>
-        <w:t>可在程序中修改），</w:t>
-      </w:r>
-      <w:r>
-        <w:rPr>
-          <w:rFonts w:ascii="Arial" w:hAnsi="Arial" w:cs="Arial"/>
-          <w:color w:val="FE2C24"/>
-        </w:rPr>
-        <w:t>注意：机箱温度显示组件中的实时数据必须</w:t>
-      </w:r>
-      <w:proofErr w:type="gramStart"/>
-      <w:r>
-        <w:rPr>
-          <w:rFonts w:ascii="Arial" w:hAnsi="Arial" w:cs="Arial"/>
-          <w:color w:val="FE2C24"/>
-        </w:rPr>
-        <w:t>勾</w:t>
-      </w:r>
-      <w:proofErr w:type="gramEnd"/>
-      <w:r>
-        <w:rPr>
-          <w:rFonts w:ascii="Arial" w:hAnsi="Arial" w:cs="Arial"/>
-          <w:color w:val="FE2C24"/>
-        </w:rPr>
-        <w:t>选上。</w:t>
+        <w:t>可在程序中修改）</w:t>
+      </w:r>
+      <w:r>
+        <w:rPr>
+          <w:rFonts w:ascii="Arial" w:hAnsi="Arial" w:cs="Arial" w:hint="eastAsia"/>
+          <w:color w:val="4D4D4D"/>
+        </w:rPr>
+        <w:t>。</w:t>
       </w:r>
     </w:p>
     <w:p>
